--- a/pdf/terminology/capitalizing_Black.docx
+++ b/pdf/terminology/capitalizing_Black.docx
@@ -333,7 +333,35 @@
           <w:rFonts w:ascii="Times New Roman" w:eastAsia="Times New Roman" w:hAnsi="Times New Roman" w:cs="Times New Roman"/>
           <w:color w:val="000000"/>
         </w:rPr>
-        <w:t xml:space="preserve"> the layers of meaning surrounding concepts like "Indigenous" and "settler" – significantly problematizes the use of collective terms like "Black" when referring to individuals and groups from the continent. As a result, on this site, we reference people living on the African continent, whenever possible, using specific ethnic identities or, if absolutely necessary, use the term </w:t>
+        <w:t xml:space="preserve"> the layers of meaning surrounding concepts like "Indigenous" and "settler" – significantly problematizes </w:t>
+      </w:r>
+      <w:r>
+        <w:rPr>
+          <w:rFonts w:ascii="Times New Roman" w:eastAsia="Times New Roman" w:hAnsi="Times New Roman" w:cs="Times New Roman"/>
+          <w:color w:val="000000"/>
+        </w:rPr>
+        <w:t xml:space="preserve">the use of collective terms like "Black," "white," or other such </w:t>
+      </w:r>
+      <w:r>
+        <w:rPr>
+          <w:rFonts w:ascii="Times New Roman" w:eastAsia="Times New Roman" w:hAnsi="Times New Roman" w:cs="Times New Roman"/>
+          <w:color w:val="000000"/>
+        </w:rPr>
+        <w:t xml:space="preserve">racially-centered </w:t>
+      </w:r>
+      <w:r>
+        <w:rPr>
+          <w:rFonts w:ascii="Times New Roman" w:eastAsia="Times New Roman" w:hAnsi="Times New Roman" w:cs="Times New Roman"/>
+          <w:color w:val="000000"/>
+        </w:rPr>
+        <w:t>designations</w:t>
+      </w:r>
+      <w:r>
+        <w:rPr>
+          <w:rFonts w:ascii="Times New Roman" w:eastAsia="Times New Roman" w:hAnsi="Times New Roman" w:cs="Times New Roman"/>
+          <w:color w:val="000000"/>
+        </w:rPr>
+        <w:t xml:space="preserve"> when referring to individuals and groups from the continent. As a result, on this site, we reference people living on the African continent, whenever possible, using specific ethnic identities or, if absolutely necessary, use the term </w:t>
       </w:r>
       <w:r>
         <w:rPr>
